--- a/project-2/предложение за коледна реформа.docx
+++ b/project-2/предложение за коледна реформа.docx
@@ -179,8 +179,6 @@
               </w:rPr>
               <w:t>л, но за да се изпълни се иска</w:t>
             </w:r>
-            <w:bookmarkStart w:id="0" w:name="_GoBack"/>
-            <w:bookmarkEnd w:id="0"/>
             <w:r>
               <w:rPr>
                 <w:rFonts w:ascii="Calibri" w:eastAsia="Calibri" w:hAnsi="Calibri" w:cs="Calibri"/>
@@ -193,14 +191,7 @@
                 <w:rFonts w:ascii="Calibri" w:eastAsia="Calibri" w:hAnsi="Calibri" w:cs="Calibri"/>
                 <w:lang w:val="bg-BG"/>
               </w:rPr>
-              <w:t xml:space="preserve">Понеже сме ограничени откъм бюджет, ще ни трябва банка най-напред. С парите в ръка, всичко става ей така. </w:t>
-            </w:r>
-            <w:r>
-              <w:rPr>
-                <w:rFonts w:ascii="Calibri" w:eastAsia="Calibri" w:hAnsi="Calibri" w:cs="Calibri"/>
-                <w:lang w:val="bg-BG"/>
-              </w:rPr>
-              <w:t xml:space="preserve"> После продължаваме </w:t>
+              <w:t xml:space="preserve">Понеже сме ограничени откъм бюджет, ще ни трябва банка най-напред. С парите в ръка, всичко става ей така.  После продължаваме </w:t>
             </w:r>
             <w:r>
               <w:rPr>
@@ -481,7 +472,7 @@
     <w:tbl>
       <w:tblPr>
         <w:tblStyle w:val="a0"/>
-        <w:tblW w:w="9360" w:type="dxa"/>
+        <w:tblW w:w="9300" w:type="dxa"/>
         <w:tblBorders>
           <w:top w:val="single" w:sz="8" w:space="0" w:color="000000"/>
           <w:left w:val="single" w:sz="8" w:space="0" w:color="000000"/>
@@ -494,14 +485,17 @@
         <w:tblLook w:val="0600" w:firstRow="0" w:lastRow="0" w:firstColumn="0" w:lastColumn="0" w:noHBand="1" w:noVBand="1"/>
       </w:tblPr>
       <w:tblGrid>
-        <w:gridCol w:w="800"/>
-        <w:gridCol w:w="5440"/>
-        <w:gridCol w:w="3120"/>
+        <w:gridCol w:w="794"/>
+        <w:gridCol w:w="5405"/>
+        <w:gridCol w:w="3101"/>
       </w:tblGrid>
       <w:tr>
-        <w:tc>
-          <w:tcPr>
-            <w:tcW w:w="9360" w:type="dxa"/>
+        <w:trPr>
+          <w:trHeight w:val="283"/>
+        </w:trPr>
+        <w:tc>
+          <w:tcPr>
+            <w:tcW w:w="9300" w:type="dxa"/>
             <w:gridSpan w:val="3"/>
             <w:shd w:val="clear" w:color="auto" w:fill="FCE5CD"/>
             <w:tcMar>
@@ -533,9 +527,12 @@
         </w:tc>
       </w:tr>
       <w:tr>
-        <w:tc>
-          <w:tcPr>
-            <w:tcW w:w="800" w:type="dxa"/>
+        <w:trPr>
+          <w:trHeight w:val="552"/>
+        </w:trPr>
+        <w:tc>
+          <w:tcPr>
+            <w:tcW w:w="794" w:type="dxa"/>
             <w:shd w:val="clear" w:color="auto" w:fill="E5DFEC" w:themeFill="accent4" w:themeFillTint="33"/>
             <w:tcMar>
               <w:top w:w="100" w:type="dxa"/>
@@ -563,7 +560,7 @@
         </w:tc>
         <w:tc>
           <w:tcPr>
-            <w:tcW w:w="5440" w:type="dxa"/>
+            <w:tcW w:w="5405" w:type="dxa"/>
             <w:shd w:val="clear" w:color="auto" w:fill="E5DFEC" w:themeFill="accent4" w:themeFillTint="33"/>
             <w:tcMar>
               <w:top w:w="100" w:type="dxa"/>
@@ -591,7 +588,7 @@
         </w:tc>
         <w:tc>
           <w:tcPr>
-            <w:tcW w:w="3120" w:type="dxa"/>
+            <w:tcW w:w="3101" w:type="dxa"/>
             <w:shd w:val="clear" w:color="auto" w:fill="E5DFEC" w:themeFill="accent4" w:themeFillTint="33"/>
             <w:tcMar>
               <w:top w:w="100" w:type="dxa"/>
@@ -634,9 +631,12 @@
         </w:tc>
       </w:tr>
       <w:tr>
-        <w:tc>
-          <w:tcPr>
-            <w:tcW w:w="800" w:type="dxa"/>
+        <w:trPr>
+          <w:trHeight w:val="473"/>
+        </w:trPr>
+        <w:tc>
+          <w:tcPr>
+            <w:tcW w:w="794" w:type="dxa"/>
             <w:shd w:val="clear" w:color="auto" w:fill="auto"/>
             <w:tcMar>
               <w:top w:w="100" w:type="dxa"/>
@@ -664,7 +664,7 @@
         </w:tc>
         <w:tc>
           <w:tcPr>
-            <w:tcW w:w="5440" w:type="dxa"/>
+            <w:tcW w:w="5405" w:type="dxa"/>
             <w:shd w:val="clear" w:color="auto" w:fill="auto"/>
             <w:tcMar>
               <w:top w:w="100" w:type="dxa"/>
@@ -676,15 +676,28 @@
           <w:p>
             <w:pPr>
               <w:spacing w:after="160" w:line="259" w:lineRule="auto"/>
-              <w:rPr>
-                <w:rFonts w:ascii="Calibri" w:eastAsia="Calibri" w:hAnsi="Calibri" w:cs="Calibri"/>
-              </w:rPr>
-            </w:pPr>
-          </w:p>
-        </w:tc>
-        <w:tc>
-          <w:tcPr>
-            <w:tcW w:w="3120" w:type="dxa"/>
+              <w:jc w:val="center"/>
+              <w:rPr>
+                <w:rFonts w:ascii="Calibri" w:eastAsia="Calibri" w:hAnsi="Calibri" w:cs="Calibri"/>
+                <w:b/>
+                <w:sz w:val="32"/>
+                <w:szCs w:val="32"/>
+              </w:rPr>
+            </w:pPr>
+            <w:r>
+              <w:rPr>
+                <w:rFonts w:ascii="Calibri" w:eastAsia="Calibri" w:hAnsi="Calibri" w:cs="Calibri"/>
+                <w:b/>
+                <w:sz w:val="32"/>
+                <w:szCs w:val="32"/>
+              </w:rPr>
+              <w:t>EVIL BANK</w:t>
+            </w:r>
+          </w:p>
+        </w:tc>
+        <w:tc>
+          <w:tcPr>
+            <w:tcW w:w="3101" w:type="dxa"/>
             <w:shd w:val="clear" w:color="auto" w:fill="auto"/>
             <w:tcMar>
               <w:top w:w="100" w:type="dxa"/>
@@ -697,17 +710,31 @@
             <w:pPr>
               <w:widowControl w:val="0"/>
               <w:spacing w:line="240" w:lineRule="auto"/>
-              <w:rPr>
-                <w:rFonts w:ascii="Calibri" w:eastAsia="Calibri" w:hAnsi="Calibri" w:cs="Calibri"/>
-              </w:rPr>
-            </w:pPr>
+              <w:jc w:val="center"/>
+              <w:rPr>
+                <w:rFonts w:ascii="Calibri" w:eastAsia="Calibri" w:hAnsi="Calibri" w:cs="Calibri"/>
+                <w:sz w:val="32"/>
+                <w:szCs w:val="32"/>
+              </w:rPr>
+            </w:pPr>
+            <w:r>
+              <w:rPr>
+                <w:rFonts w:ascii="Calibri" w:eastAsia="Calibri" w:hAnsi="Calibri" w:cs="Calibri"/>
+                <w:sz w:val="32"/>
+                <w:szCs w:val="32"/>
+              </w:rPr>
+              <w:t>23.10.21/16:43</w:t>
+            </w:r>
           </w:p>
         </w:tc>
       </w:tr>
       <w:tr>
-        <w:tc>
-          <w:tcPr>
-            <w:tcW w:w="800" w:type="dxa"/>
+        <w:trPr>
+          <w:trHeight w:val="457"/>
+        </w:trPr>
+        <w:tc>
+          <w:tcPr>
+            <w:tcW w:w="794" w:type="dxa"/>
             <w:shd w:val="clear" w:color="auto" w:fill="auto"/>
             <w:tcMar>
               <w:top w:w="100" w:type="dxa"/>
@@ -735,7 +762,7 @@
         </w:tc>
         <w:tc>
           <w:tcPr>
-            <w:tcW w:w="5440" w:type="dxa"/>
+            <w:tcW w:w="5405" w:type="dxa"/>
             <w:shd w:val="clear" w:color="auto" w:fill="auto"/>
             <w:tcMar>
               <w:top w:w="100" w:type="dxa"/>
@@ -747,15 +774,28 @@
           <w:p>
             <w:pPr>
               <w:spacing w:after="160" w:line="259" w:lineRule="auto"/>
-              <w:rPr>
-                <w:rFonts w:ascii="Calibri" w:eastAsia="Calibri" w:hAnsi="Calibri" w:cs="Calibri"/>
-              </w:rPr>
-            </w:pPr>
-          </w:p>
-        </w:tc>
-        <w:tc>
-          <w:tcPr>
-            <w:tcW w:w="3120" w:type="dxa"/>
+              <w:jc w:val="center"/>
+              <w:rPr>
+                <w:rFonts w:ascii="Calibri" w:eastAsia="Calibri" w:hAnsi="Calibri" w:cs="Calibri"/>
+                <w:b/>
+                <w:sz w:val="32"/>
+                <w:szCs w:val="32"/>
+              </w:rPr>
+            </w:pPr>
+            <w:r>
+              <w:rPr>
+                <w:rFonts w:ascii="Calibri" w:eastAsia="Calibri" w:hAnsi="Calibri" w:cs="Calibri"/>
+                <w:b/>
+                <w:sz w:val="32"/>
+                <w:szCs w:val="32"/>
+              </w:rPr>
+              <w:t>HR AND MORE</w:t>
+            </w:r>
+          </w:p>
+        </w:tc>
+        <w:tc>
+          <w:tcPr>
+            <w:tcW w:w="3101" w:type="dxa"/>
             <w:shd w:val="clear" w:color="auto" w:fill="auto"/>
             <w:tcMar>
               <w:top w:w="100" w:type="dxa"/>
@@ -768,17 +808,31 @@
             <w:pPr>
               <w:widowControl w:val="0"/>
               <w:spacing w:line="240" w:lineRule="auto"/>
-              <w:rPr>
-                <w:rFonts w:ascii="Calibri" w:eastAsia="Calibri" w:hAnsi="Calibri" w:cs="Calibri"/>
-              </w:rPr>
-            </w:pPr>
+              <w:jc w:val="center"/>
+              <w:rPr>
+                <w:rFonts w:ascii="Calibri" w:eastAsia="Calibri" w:hAnsi="Calibri" w:cs="Calibri"/>
+                <w:sz w:val="32"/>
+                <w:szCs w:val="32"/>
+              </w:rPr>
+            </w:pPr>
+            <w:r>
+              <w:rPr>
+                <w:rFonts w:ascii="Calibri" w:eastAsia="Calibri" w:hAnsi="Calibri" w:cs="Calibri"/>
+                <w:sz w:val="32"/>
+                <w:szCs w:val="32"/>
+              </w:rPr>
+              <w:t>23.10.21/16:47</w:t>
+            </w:r>
           </w:p>
         </w:tc>
       </w:tr>
       <w:tr>
-        <w:tc>
-          <w:tcPr>
-            <w:tcW w:w="800" w:type="dxa"/>
+        <w:trPr>
+          <w:trHeight w:val="473"/>
+        </w:trPr>
+        <w:tc>
+          <w:tcPr>
+            <w:tcW w:w="794" w:type="dxa"/>
             <w:shd w:val="clear" w:color="auto" w:fill="auto"/>
             <w:tcMar>
               <w:top w:w="100" w:type="dxa"/>
@@ -806,7 +860,7 @@
         </w:tc>
         <w:tc>
           <w:tcPr>
-            <w:tcW w:w="5440" w:type="dxa"/>
+            <w:tcW w:w="5405" w:type="dxa"/>
             <w:shd w:val="clear" w:color="auto" w:fill="auto"/>
             <w:tcMar>
               <w:top w:w="100" w:type="dxa"/>
@@ -818,15 +872,28 @@
           <w:p>
             <w:pPr>
               <w:spacing w:after="160" w:line="259" w:lineRule="auto"/>
-              <w:rPr>
-                <w:rFonts w:ascii="Calibri" w:eastAsia="Calibri" w:hAnsi="Calibri" w:cs="Calibri"/>
-              </w:rPr>
-            </w:pPr>
-          </w:p>
-        </w:tc>
-        <w:tc>
-          <w:tcPr>
-            <w:tcW w:w="3120" w:type="dxa"/>
+              <w:jc w:val="center"/>
+              <w:rPr>
+                <w:rFonts w:ascii="Calibri" w:eastAsia="Calibri" w:hAnsi="Calibri" w:cs="Calibri"/>
+                <w:b/>
+                <w:sz w:val="32"/>
+                <w:szCs w:val="32"/>
+              </w:rPr>
+            </w:pPr>
+            <w:r>
+              <w:rPr>
+                <w:rFonts w:ascii="Calibri" w:eastAsia="Calibri" w:hAnsi="Calibri" w:cs="Calibri"/>
+                <w:b/>
+                <w:sz w:val="32"/>
+                <w:szCs w:val="32"/>
+              </w:rPr>
+              <w:t>KILL THE WORLD</w:t>
+            </w:r>
+          </w:p>
+        </w:tc>
+        <w:tc>
+          <w:tcPr>
+            <w:tcW w:w="3101" w:type="dxa"/>
             <w:shd w:val="clear" w:color="auto" w:fill="auto"/>
             <w:tcMar>
               <w:top w:w="100" w:type="dxa"/>
@@ -839,17 +906,31 @@
             <w:pPr>
               <w:widowControl w:val="0"/>
               <w:spacing w:line="240" w:lineRule="auto"/>
-              <w:rPr>
-                <w:rFonts w:ascii="Calibri" w:eastAsia="Calibri" w:hAnsi="Calibri" w:cs="Calibri"/>
-              </w:rPr>
-            </w:pPr>
+              <w:jc w:val="center"/>
+              <w:rPr>
+                <w:rFonts w:ascii="Calibri" w:eastAsia="Calibri" w:hAnsi="Calibri" w:cs="Calibri"/>
+                <w:sz w:val="32"/>
+                <w:szCs w:val="32"/>
+              </w:rPr>
+            </w:pPr>
+            <w:r>
+              <w:rPr>
+                <w:rFonts w:ascii="Calibri" w:eastAsia="Calibri" w:hAnsi="Calibri" w:cs="Calibri"/>
+                <w:sz w:val="32"/>
+                <w:szCs w:val="32"/>
+              </w:rPr>
+              <w:t>23.10.21/16:53</w:t>
+            </w:r>
           </w:p>
         </w:tc>
       </w:tr>
       <w:tr>
-        <w:tc>
-          <w:tcPr>
-            <w:tcW w:w="800" w:type="dxa"/>
+        <w:trPr>
+          <w:trHeight w:val="488"/>
+        </w:trPr>
+        <w:tc>
+          <w:tcPr>
+            <w:tcW w:w="794" w:type="dxa"/>
             <w:shd w:val="clear" w:color="auto" w:fill="auto"/>
             <w:tcMar>
               <w:top w:w="100" w:type="dxa"/>
@@ -877,7 +958,7 @@
         </w:tc>
         <w:tc>
           <w:tcPr>
-            <w:tcW w:w="5440" w:type="dxa"/>
+            <w:tcW w:w="5405" w:type="dxa"/>
             <w:shd w:val="clear" w:color="auto" w:fill="auto"/>
             <w:tcMar>
               <w:top w:w="100" w:type="dxa"/>
@@ -889,15 +970,28 @@
           <w:p>
             <w:pPr>
               <w:spacing w:after="160" w:line="259" w:lineRule="auto"/>
-              <w:rPr>
-                <w:rFonts w:ascii="Calibri" w:eastAsia="Calibri" w:hAnsi="Calibri" w:cs="Calibri"/>
-              </w:rPr>
-            </w:pPr>
-          </w:p>
-        </w:tc>
-        <w:tc>
-          <w:tcPr>
-            <w:tcW w:w="3120" w:type="dxa"/>
+              <w:jc w:val="center"/>
+              <w:rPr>
+                <w:rFonts w:ascii="Calibri" w:eastAsia="Calibri" w:hAnsi="Calibri" w:cs="Calibri"/>
+                <w:b/>
+                <w:sz w:val="32"/>
+                <w:szCs w:val="32"/>
+              </w:rPr>
+            </w:pPr>
+            <w:r>
+              <w:rPr>
+                <w:rFonts w:ascii="Calibri" w:eastAsia="Calibri" w:hAnsi="Calibri" w:cs="Calibri"/>
+                <w:b/>
+                <w:sz w:val="32"/>
+                <w:szCs w:val="32"/>
+              </w:rPr>
+              <w:t>EVIL BANK</w:t>
+            </w:r>
+          </w:p>
+        </w:tc>
+        <w:tc>
+          <w:tcPr>
+            <w:tcW w:w="3101" w:type="dxa"/>
             <w:shd w:val="clear" w:color="auto" w:fill="auto"/>
             <w:tcMar>
               <w:top w:w="100" w:type="dxa"/>
@@ -910,17 +1004,31 @@
             <w:pPr>
               <w:widowControl w:val="0"/>
               <w:spacing w:line="240" w:lineRule="auto"/>
-              <w:rPr>
-                <w:rFonts w:ascii="Calibri" w:eastAsia="Calibri" w:hAnsi="Calibri" w:cs="Calibri"/>
-              </w:rPr>
-            </w:pPr>
+              <w:jc w:val="center"/>
+              <w:rPr>
+                <w:rFonts w:ascii="Calibri" w:eastAsia="Calibri" w:hAnsi="Calibri" w:cs="Calibri"/>
+                <w:sz w:val="32"/>
+                <w:szCs w:val="32"/>
+              </w:rPr>
+            </w:pPr>
+            <w:r>
+              <w:rPr>
+                <w:rFonts w:ascii="Calibri" w:eastAsia="Calibri" w:hAnsi="Calibri" w:cs="Calibri"/>
+                <w:sz w:val="32"/>
+                <w:szCs w:val="32"/>
+              </w:rPr>
+              <w:t>23.10.21/20:20</w:t>
+            </w:r>
           </w:p>
         </w:tc>
       </w:tr>
       <w:tr>
-        <w:tc>
-          <w:tcPr>
-            <w:tcW w:w="800" w:type="dxa"/>
+        <w:trPr>
+          <w:trHeight w:val="473"/>
+        </w:trPr>
+        <w:tc>
+          <w:tcPr>
+            <w:tcW w:w="794" w:type="dxa"/>
             <w:shd w:val="clear" w:color="auto" w:fill="auto"/>
             <w:tcMar>
               <w:top w:w="100" w:type="dxa"/>
@@ -949,7 +1057,7 @@
         </w:tc>
         <w:tc>
           <w:tcPr>
-            <w:tcW w:w="5440" w:type="dxa"/>
+            <w:tcW w:w="5405" w:type="dxa"/>
             <w:shd w:val="clear" w:color="auto" w:fill="auto"/>
             <w:tcMar>
               <w:top w:w="100" w:type="dxa"/>
@@ -961,15 +1069,28 @@
           <w:p>
             <w:pPr>
               <w:spacing w:after="160" w:line="259" w:lineRule="auto"/>
-              <w:rPr>
-                <w:rFonts w:ascii="Calibri" w:eastAsia="Calibri" w:hAnsi="Calibri" w:cs="Calibri"/>
-              </w:rPr>
-            </w:pPr>
-          </w:p>
-        </w:tc>
-        <w:tc>
-          <w:tcPr>
-            <w:tcW w:w="3120" w:type="dxa"/>
+              <w:jc w:val="center"/>
+              <w:rPr>
+                <w:rFonts w:ascii="Calibri" w:eastAsia="Calibri" w:hAnsi="Calibri" w:cs="Calibri"/>
+                <w:b/>
+                <w:sz w:val="32"/>
+                <w:szCs w:val="32"/>
+              </w:rPr>
+            </w:pPr>
+            <w:r>
+              <w:rPr>
+                <w:rFonts w:ascii="Calibri" w:eastAsia="Calibri" w:hAnsi="Calibri" w:cs="Calibri"/>
+                <w:b/>
+                <w:sz w:val="32"/>
+                <w:szCs w:val="32"/>
+              </w:rPr>
+              <w:t>EVIL BANK</w:t>
+            </w:r>
+          </w:p>
+        </w:tc>
+        <w:tc>
+          <w:tcPr>
+            <w:tcW w:w="3101" w:type="dxa"/>
             <w:shd w:val="clear" w:color="auto" w:fill="auto"/>
             <w:tcMar>
               <w:top w:w="100" w:type="dxa"/>
@@ -982,17 +1103,31 @@
             <w:pPr>
               <w:widowControl w:val="0"/>
               <w:spacing w:line="240" w:lineRule="auto"/>
-              <w:rPr>
-                <w:rFonts w:ascii="Calibri" w:eastAsia="Calibri" w:hAnsi="Calibri" w:cs="Calibri"/>
-              </w:rPr>
-            </w:pPr>
+              <w:jc w:val="center"/>
+              <w:rPr>
+                <w:rFonts w:ascii="Calibri" w:eastAsia="Calibri" w:hAnsi="Calibri" w:cs="Calibri"/>
+                <w:sz w:val="32"/>
+                <w:szCs w:val="32"/>
+              </w:rPr>
+            </w:pPr>
+            <w:r>
+              <w:rPr>
+                <w:rFonts w:ascii="Calibri" w:eastAsia="Calibri" w:hAnsi="Calibri" w:cs="Calibri"/>
+                <w:sz w:val="32"/>
+                <w:szCs w:val="32"/>
+              </w:rPr>
+              <w:t>23.10.21/22:49</w:t>
+            </w:r>
           </w:p>
         </w:tc>
       </w:tr>
       <w:tr>
-        <w:tc>
-          <w:tcPr>
-            <w:tcW w:w="800" w:type="dxa"/>
+        <w:trPr>
+          <w:trHeight w:val="473"/>
+        </w:trPr>
+        <w:tc>
+          <w:tcPr>
+            <w:tcW w:w="794" w:type="dxa"/>
             <w:shd w:val="clear" w:color="auto" w:fill="auto"/>
             <w:tcMar>
               <w:top w:w="100" w:type="dxa"/>
@@ -1006,21 +1141,21 @@
               <w:spacing w:after="160" w:line="259" w:lineRule="auto"/>
               <w:rPr>
                 <w:rFonts w:ascii="Calibri" w:eastAsia="Calibri" w:hAnsi="Calibri" w:cs="Calibri"/>
-                <w:lang w:val="bg-BG"/>
-              </w:rPr>
-            </w:pPr>
-            <w:r>
-              <w:rPr>
-                <w:rFonts w:ascii="Calibri" w:eastAsia="Calibri" w:hAnsi="Calibri" w:cs="Calibri"/>
-                <w:lang w:val="bg-BG"/>
-              </w:rPr>
-              <w:t>6</w:t>
-            </w:r>
-          </w:p>
-        </w:tc>
-        <w:tc>
-          <w:tcPr>
-            <w:tcW w:w="5440" w:type="dxa"/>
+                <w:lang w:val="en-US"/>
+              </w:rPr>
+            </w:pPr>
+            <w:r>
+              <w:rPr>
+                <w:rFonts w:ascii="Calibri" w:eastAsia="Calibri" w:hAnsi="Calibri" w:cs="Calibri"/>
+                <w:lang w:val="en-US"/>
+              </w:rPr>
+              <w:t>6.</w:t>
+            </w:r>
+          </w:p>
+        </w:tc>
+        <w:tc>
+          <w:tcPr>
+            <w:tcW w:w="5405" w:type="dxa"/>
             <w:shd w:val="clear" w:color="auto" w:fill="auto"/>
             <w:tcMar>
               <w:top w:w="100" w:type="dxa"/>
@@ -1032,15 +1167,28 @@
           <w:p>
             <w:pPr>
               <w:spacing w:after="160" w:line="259" w:lineRule="auto"/>
-              <w:rPr>
-                <w:rFonts w:ascii="Calibri" w:eastAsia="Calibri" w:hAnsi="Calibri" w:cs="Calibri"/>
-              </w:rPr>
-            </w:pPr>
-          </w:p>
-        </w:tc>
-        <w:tc>
-          <w:tcPr>
-            <w:tcW w:w="3120" w:type="dxa"/>
+              <w:jc w:val="center"/>
+              <w:rPr>
+                <w:rFonts w:ascii="Calibri" w:eastAsia="Calibri" w:hAnsi="Calibri" w:cs="Calibri"/>
+                <w:b/>
+                <w:sz w:val="32"/>
+                <w:szCs w:val="32"/>
+              </w:rPr>
+            </w:pPr>
+            <w:r>
+              <w:rPr>
+                <w:rFonts w:ascii="Calibri" w:eastAsia="Calibri" w:hAnsi="Calibri" w:cs="Calibri"/>
+                <w:b/>
+                <w:sz w:val="32"/>
+                <w:szCs w:val="32"/>
+              </w:rPr>
+              <w:t>KILL THE WORLD</w:t>
+            </w:r>
+          </w:p>
+        </w:tc>
+        <w:tc>
+          <w:tcPr>
+            <w:tcW w:w="3101" w:type="dxa"/>
             <w:shd w:val="clear" w:color="auto" w:fill="auto"/>
             <w:tcMar>
               <w:top w:w="100" w:type="dxa"/>
@@ -1053,10 +1201,315 @@
             <w:pPr>
               <w:widowControl w:val="0"/>
               <w:spacing w:line="240" w:lineRule="auto"/>
-              <w:rPr>
-                <w:rFonts w:ascii="Calibri" w:eastAsia="Calibri" w:hAnsi="Calibri" w:cs="Calibri"/>
-              </w:rPr>
-            </w:pPr>
+              <w:jc w:val="center"/>
+              <w:rPr>
+                <w:rFonts w:ascii="Calibri" w:eastAsia="Calibri" w:hAnsi="Calibri" w:cs="Calibri"/>
+                <w:sz w:val="32"/>
+                <w:szCs w:val="32"/>
+              </w:rPr>
+            </w:pPr>
+            <w:r>
+              <w:rPr>
+                <w:rFonts w:ascii="Calibri" w:eastAsia="Calibri" w:hAnsi="Calibri" w:cs="Calibri"/>
+                <w:sz w:val="32"/>
+                <w:szCs w:val="32"/>
+              </w:rPr>
+              <w:t>23.10.21/23:04</w:t>
+            </w:r>
+          </w:p>
+        </w:tc>
+      </w:tr>
+      <w:tr>
+        <w:trPr>
+          <w:trHeight w:val="473"/>
+        </w:trPr>
+        <w:tc>
+          <w:tcPr>
+            <w:tcW w:w="794" w:type="dxa"/>
+            <w:shd w:val="clear" w:color="auto" w:fill="auto"/>
+            <w:tcMar>
+              <w:top w:w="100" w:type="dxa"/>
+              <w:left w:w="100" w:type="dxa"/>
+              <w:bottom w:w="100" w:type="dxa"/>
+              <w:right w:w="100" w:type="dxa"/>
+            </w:tcMar>
+          </w:tcPr>
+          <w:p>
+            <w:pPr>
+              <w:spacing w:after="160" w:line="259" w:lineRule="auto"/>
+              <w:rPr>
+                <w:rFonts w:ascii="Calibri" w:eastAsia="Calibri" w:hAnsi="Calibri" w:cs="Calibri"/>
+                <w:lang w:val="en-US"/>
+              </w:rPr>
+            </w:pPr>
+            <w:r>
+              <w:rPr>
+                <w:rFonts w:ascii="Calibri" w:eastAsia="Calibri" w:hAnsi="Calibri" w:cs="Calibri"/>
+                <w:lang w:val="en-US"/>
+              </w:rPr>
+              <w:t>7.</w:t>
+            </w:r>
+          </w:p>
+        </w:tc>
+        <w:tc>
+          <w:tcPr>
+            <w:tcW w:w="5405" w:type="dxa"/>
+            <w:shd w:val="clear" w:color="auto" w:fill="auto"/>
+            <w:tcMar>
+              <w:top w:w="100" w:type="dxa"/>
+              <w:left w:w="100" w:type="dxa"/>
+              <w:bottom w:w="100" w:type="dxa"/>
+              <w:right w:w="100" w:type="dxa"/>
+            </w:tcMar>
+          </w:tcPr>
+          <w:p>
+            <w:pPr>
+              <w:spacing w:after="160" w:line="259" w:lineRule="auto"/>
+              <w:jc w:val="center"/>
+              <w:rPr>
+                <w:rFonts w:ascii="Calibri" w:eastAsia="Calibri" w:hAnsi="Calibri" w:cs="Calibri"/>
+                <w:b/>
+                <w:sz w:val="32"/>
+                <w:szCs w:val="32"/>
+              </w:rPr>
+            </w:pPr>
+            <w:r>
+              <w:rPr>
+                <w:rFonts w:ascii="Calibri" w:eastAsia="Calibri" w:hAnsi="Calibri" w:cs="Calibri"/>
+                <w:b/>
+                <w:sz w:val="32"/>
+                <w:szCs w:val="32"/>
+              </w:rPr>
+              <w:t>HR AND MORE</w:t>
+            </w:r>
+          </w:p>
+        </w:tc>
+        <w:tc>
+          <w:tcPr>
+            <w:tcW w:w="3101" w:type="dxa"/>
+            <w:shd w:val="clear" w:color="auto" w:fill="auto"/>
+            <w:tcMar>
+              <w:top w:w="100" w:type="dxa"/>
+              <w:left w:w="100" w:type="dxa"/>
+              <w:bottom w:w="100" w:type="dxa"/>
+              <w:right w:w="100" w:type="dxa"/>
+            </w:tcMar>
+          </w:tcPr>
+          <w:p>
+            <w:pPr>
+              <w:widowControl w:val="0"/>
+              <w:spacing w:line="240" w:lineRule="auto"/>
+              <w:jc w:val="center"/>
+              <w:rPr>
+                <w:rFonts w:ascii="Calibri" w:eastAsia="Calibri" w:hAnsi="Calibri" w:cs="Calibri"/>
+                <w:sz w:val="32"/>
+                <w:szCs w:val="32"/>
+              </w:rPr>
+            </w:pPr>
+            <w:r>
+              <w:rPr>
+                <w:rFonts w:ascii="Calibri" w:eastAsia="Calibri" w:hAnsi="Calibri" w:cs="Calibri"/>
+                <w:sz w:val="32"/>
+                <w:szCs w:val="32"/>
+              </w:rPr>
+              <w:t>24.10.21/0:05</w:t>
+            </w:r>
+          </w:p>
+        </w:tc>
+      </w:tr>
+      <w:tr>
+        <w:trPr>
+          <w:trHeight w:val="473"/>
+        </w:trPr>
+        <w:tc>
+          <w:tcPr>
+            <w:tcW w:w="794" w:type="dxa"/>
+            <w:shd w:val="clear" w:color="auto" w:fill="auto"/>
+            <w:tcMar>
+              <w:top w:w="100" w:type="dxa"/>
+              <w:left w:w="100" w:type="dxa"/>
+              <w:bottom w:w="100" w:type="dxa"/>
+              <w:right w:w="100" w:type="dxa"/>
+            </w:tcMar>
+          </w:tcPr>
+          <w:p>
+            <w:pPr>
+              <w:spacing w:after="160" w:line="259" w:lineRule="auto"/>
+              <w:rPr>
+                <w:rFonts w:ascii="Calibri" w:eastAsia="Calibri" w:hAnsi="Calibri" w:cs="Calibri"/>
+                <w:lang w:val="en-US"/>
+              </w:rPr>
+            </w:pPr>
+            <w:r>
+              <w:rPr>
+                <w:rFonts w:ascii="Calibri" w:eastAsia="Calibri" w:hAnsi="Calibri" w:cs="Calibri"/>
+                <w:lang w:val="en-US"/>
+              </w:rPr>
+              <w:t>8.</w:t>
+            </w:r>
+          </w:p>
+        </w:tc>
+        <w:tc>
+          <w:tcPr>
+            <w:tcW w:w="5405" w:type="dxa"/>
+            <w:shd w:val="clear" w:color="auto" w:fill="auto"/>
+            <w:tcMar>
+              <w:top w:w="100" w:type="dxa"/>
+              <w:left w:w="100" w:type="dxa"/>
+              <w:bottom w:w="100" w:type="dxa"/>
+              <w:right w:w="100" w:type="dxa"/>
+            </w:tcMar>
+          </w:tcPr>
+          <w:p>
+            <w:pPr>
+              <w:spacing w:after="160" w:line="259" w:lineRule="auto"/>
+              <w:jc w:val="center"/>
+              <w:rPr>
+                <w:rFonts w:ascii="Calibri" w:eastAsia="Calibri" w:hAnsi="Calibri" w:cs="Calibri"/>
+                <w:b/>
+                <w:sz w:val="32"/>
+                <w:szCs w:val="32"/>
+              </w:rPr>
+            </w:pPr>
+            <w:r>
+              <w:rPr>
+                <w:rFonts w:ascii="Calibri" w:eastAsia="Calibri" w:hAnsi="Calibri" w:cs="Calibri"/>
+                <w:b/>
+                <w:sz w:val="32"/>
+                <w:szCs w:val="32"/>
+              </w:rPr>
+              <w:t>KILL THE WORLD</w:t>
+            </w:r>
+          </w:p>
+        </w:tc>
+        <w:tc>
+          <w:tcPr>
+            <w:tcW w:w="3101" w:type="dxa"/>
+            <w:shd w:val="clear" w:color="auto" w:fill="auto"/>
+            <w:tcMar>
+              <w:top w:w="100" w:type="dxa"/>
+              <w:left w:w="100" w:type="dxa"/>
+              <w:bottom w:w="100" w:type="dxa"/>
+              <w:right w:w="100" w:type="dxa"/>
+            </w:tcMar>
+          </w:tcPr>
+          <w:p>
+            <w:pPr>
+              <w:widowControl w:val="0"/>
+              <w:spacing w:line="240" w:lineRule="auto"/>
+              <w:jc w:val="center"/>
+              <w:rPr>
+                <w:rFonts w:ascii="Calibri" w:eastAsia="Calibri" w:hAnsi="Calibri" w:cs="Calibri"/>
+                <w:sz w:val="32"/>
+                <w:szCs w:val="32"/>
+              </w:rPr>
+            </w:pPr>
+            <w:r>
+              <w:rPr>
+                <w:rFonts w:ascii="Calibri" w:eastAsia="Calibri" w:hAnsi="Calibri" w:cs="Calibri"/>
+                <w:sz w:val="32"/>
+                <w:szCs w:val="32"/>
+              </w:rPr>
+              <w:t>24.10.21/0:23</w:t>
+            </w:r>
+          </w:p>
+        </w:tc>
+      </w:tr>
+      <w:tr>
+        <w:trPr>
+          <w:trHeight w:val="473"/>
+        </w:trPr>
+        <w:tc>
+          <w:tcPr>
+            <w:tcW w:w="794" w:type="dxa"/>
+            <w:shd w:val="clear" w:color="auto" w:fill="auto"/>
+            <w:tcMar>
+              <w:top w:w="100" w:type="dxa"/>
+              <w:left w:w="100" w:type="dxa"/>
+              <w:bottom w:w="100" w:type="dxa"/>
+              <w:right w:w="100" w:type="dxa"/>
+            </w:tcMar>
+          </w:tcPr>
+          <w:p>
+            <w:pPr>
+              <w:spacing w:after="160" w:line="259" w:lineRule="auto"/>
+              <w:rPr>
+                <w:rFonts w:ascii="Calibri" w:eastAsia="Calibri" w:hAnsi="Calibri" w:cs="Calibri"/>
+                <w:lang w:val="en-US"/>
+              </w:rPr>
+            </w:pPr>
+            <w:r>
+              <w:rPr>
+                <w:rFonts w:ascii="Calibri" w:eastAsia="Calibri" w:hAnsi="Calibri" w:cs="Calibri"/>
+                <w:lang w:val="en-US"/>
+              </w:rPr>
+              <w:t>9.</w:t>
+            </w:r>
+          </w:p>
+        </w:tc>
+        <w:tc>
+          <w:tcPr>
+            <w:tcW w:w="5405" w:type="dxa"/>
+            <w:shd w:val="clear" w:color="auto" w:fill="auto"/>
+            <w:tcMar>
+              <w:top w:w="100" w:type="dxa"/>
+              <w:left w:w="100" w:type="dxa"/>
+              <w:bottom w:w="100" w:type="dxa"/>
+              <w:right w:w="100" w:type="dxa"/>
+            </w:tcMar>
+          </w:tcPr>
+          <w:p>
+            <w:pPr>
+              <w:spacing w:after="160" w:line="259" w:lineRule="auto"/>
+              <w:jc w:val="center"/>
+              <w:rPr>
+                <w:rFonts w:ascii="Calibri" w:eastAsia="Calibri" w:hAnsi="Calibri" w:cs="Calibri"/>
+                <w:b/>
+                <w:sz w:val="32"/>
+                <w:szCs w:val="32"/>
+              </w:rPr>
+            </w:pPr>
+            <w:r>
+              <w:rPr>
+                <w:rFonts w:ascii="Calibri" w:eastAsia="Calibri" w:hAnsi="Calibri" w:cs="Calibri"/>
+                <w:b/>
+                <w:sz w:val="32"/>
+                <w:szCs w:val="32"/>
+              </w:rPr>
+              <w:t>HR AND MORE</w:t>
+            </w:r>
+          </w:p>
+        </w:tc>
+        <w:tc>
+          <w:tcPr>
+            <w:tcW w:w="3101" w:type="dxa"/>
+            <w:shd w:val="clear" w:color="auto" w:fill="auto"/>
+            <w:tcMar>
+              <w:top w:w="100" w:type="dxa"/>
+              <w:left w:w="100" w:type="dxa"/>
+              <w:bottom w:w="100" w:type="dxa"/>
+              <w:right w:w="100" w:type="dxa"/>
+            </w:tcMar>
+          </w:tcPr>
+          <w:p>
+            <w:pPr>
+              <w:widowControl w:val="0"/>
+              <w:spacing w:line="240" w:lineRule="auto"/>
+              <w:jc w:val="center"/>
+              <w:rPr>
+                <w:rFonts w:ascii="Calibri" w:eastAsia="Calibri" w:hAnsi="Calibri" w:cs="Calibri"/>
+                <w:sz w:val="32"/>
+                <w:szCs w:val="32"/>
+              </w:rPr>
+            </w:pPr>
+            <w:r>
+              <w:rPr>
+                <w:rFonts w:ascii="Calibri" w:eastAsia="Calibri" w:hAnsi="Calibri" w:cs="Calibri"/>
+                <w:sz w:val="32"/>
+                <w:szCs w:val="32"/>
+              </w:rPr>
+              <w:t>24.10.21/16:23</w:t>
+            </w:r>
           </w:p>
         </w:tc>
       </w:tr>
@@ -1068,6 +1521,8 @@
           <w:rFonts w:ascii="Calibri" w:eastAsia="Calibri" w:hAnsi="Calibri" w:cs="Calibri"/>
         </w:rPr>
       </w:pPr>
+      <w:bookmarkStart w:id="0" w:name="_GoBack"/>
+      <w:bookmarkEnd w:id="0"/>
     </w:p>
     <w:p/>
     <w:sectPr>
@@ -1687,6 +2142,7 @@
   <w:style w:type="character" w:default="1" w:styleId="DefaultParagraphFont">
     <w:name w:val="Default Paragraph Font"/>
     <w:uiPriority w:val="1"/>
+    <w:semiHidden/>
     <w:unhideWhenUsed/>
   </w:style>
   <w:style w:type="table" w:default="1" w:styleId="TableNormal">
